--- a/BBS3004_LOG Book group_P18_1.docx
+++ b/BBS3004_LOG Book group_P18_1.docx
@@ -706,80 +706,120 @@
       </w:r>
       <w:proofErr w:type="spellEnd"/>
       <w:r>
-        <w:t xml:space="preserve"> shared her work on the code she did over the weekend. </w:t>
+        <w:t xml:space="preserve"> shared her work on the code she did over the weeken</w:t>
+      </w:r>
+      <w:r>
+        <w:t xml:space="preserve">d and everyone </w:t>
+      </w:r>
+      <w:r>
+        <w:t xml:space="preserve">tried to understand and add stuff where needed. </w:t>
+      </w:r>
+      <w:r>
+        <w:br/>
+        <w:t>We worked on the code together</w:t>
+      </w:r>
+      <w:r>
+        <w:t>, to try and improve if necessary.</w:t>
+      </w:r>
+      <w:r>
+        <w:br/>
+      </w:r>
+      <w:r>
+        <w:t xml:space="preserve">We had our weekly meeting with our supervisor, went through the code together and </w:t>
+      </w:r>
+      <w:r>
+        <w:t xml:space="preserve">got some feedback and help with the lines of code we </w:t>
+      </w:r>
+      <w:r>
+        <w:t>were unsure</w:t>
+      </w:r>
+      <w:r>
+        <w:t xml:space="preserve"> about. </w:t>
       </w:r>
     </w:p>
     <w:p/>
     <w:p/>
     <w:p/>
+    <w:p>
+      <w:r>
+        <w:t>Agreements made (plan of action):</w:t>
+      </w:r>
+    </w:p>
     <w:p/>
     <w:p>
-      <w:r>
-        <w:t>Agreements made (plan of action):</w:t>
+      <w:proofErr w:type="spellStart"/>
+      <w:r>
+        <w:t>Plannend</w:t>
+      </w:r>
+      <w:proofErr w:type="spellEnd"/>
+      <w:r>
+        <w:t xml:space="preserve"> a meeting for the day after, to meet up with </w:t>
+      </w:r>
+      <w:proofErr w:type="spellStart"/>
+      <w:r>
+        <w:t>eachother</w:t>
+      </w:r>
+      <w:proofErr w:type="spellEnd"/>
+      <w:r>
+        <w:t xml:space="preserve"> again an</w:t>
+      </w:r>
+      <w:r>
+        <w:t>d</w:t>
+      </w:r>
+      <w:r>
+        <w:t xml:space="preserve"> go over the code step by step so that everyone</w:t>
+      </w:r>
+      <w:r>
+        <w:t xml:space="preserve"> is up to speeds and knows exactly what is what and what something does. </w:t>
       </w:r>
     </w:p>
     <w:p/>
     <w:p/>
-    <w:p/>
-    <w:p/>
-    <w:p/>
-    <w:p/>
-    <w:p/>
-    <w:p>
-      <w:r>
-        <w:t>Encountered problems and solutions:</w:t>
-      </w:r>
-    </w:p>
-    <w:p>
-      <w:r>
-        <w:br w:type="page"/>
-      </w:r>
-    </w:p>
-    <w:p>
-      <w:pPr>
+    <w:p>
+      <w:r>
         <w:rPr>
           <w:b/>
           <w:bCs/>
         </w:rPr>
-      </w:pPr>
-      <w:r>
-        <w:rPr>
-          <w:b/>
-          <w:bCs/>
-        </w:rPr>
-        <w:lastRenderedPageBreak/>
         <w:t>Group meeting 4</w:t>
       </w:r>
     </w:p>
     <w:p>
-      <w:pPr>
-        <w:rPr>
-          <w:u w:val="single"/>
-        </w:rPr>
-      </w:pPr>
       <w:r>
         <w:rPr>
           <w:u w:val="single"/>
         </w:rPr>
         <w:t>Date:</w:t>
       </w:r>
+      <w:r>
+        <w:t xml:space="preserve"> 12-02-2025</w:t>
+      </w:r>
     </w:p>
     <w:p/>
     <w:p>
       <w:r>
         <w:t>Duration meeting:</w:t>
       </w:r>
+      <w:r>
+        <w:t xml:space="preserve"> 2 hours, 10.30-12.30</w:t>
+      </w:r>
     </w:p>
     <w:p/>
     <w:p>
       <w:r>
         <w:t>Presence (names):</w:t>
       </w:r>
+      <w:r>
+        <w:t xml:space="preserve"> Everyone</w:t>
+      </w:r>
     </w:p>
     <w:p/>
     <w:p>
       <w:r>
         <w:t>Absence (names):</w:t>
+      </w:r>
+      <w:r>
+        <w:t xml:space="preserve"> -</w:t>
       </w:r>
     </w:p>
     <w:p/>
@@ -801,11 +841,22 @@
       <w:r>
         <w:t>Group leader (name):</w:t>
       </w:r>
+      <w:r>
+        <w:t xml:space="preserve"> </w:t>
+      </w:r>
+      <w:proofErr w:type="spellStart"/>
+      <w:r>
+        <w:t>Sabya</w:t>
+      </w:r>
+      <w:proofErr w:type="spellEnd"/>
     </w:p>
     <w:p/>
     <w:p>
       <w:r>
         <w:t>Secretary (name):</w:t>
+      </w:r>
+      <w:r>
+        <w:t xml:space="preserve"> Bart</w:t>
       </w:r>
     </w:p>
     <w:p/>
@@ -828,28 +879,31 @@
       </w:r>
     </w:p>
     <w:p/>
+    <w:p>
+      <w:r>
+        <w:t>We went over the code, line by line, together to make sure everyone understood.</w:t>
+      </w:r>
+      <w:r>
+        <w:br/>
+        <w:t>We talked about and discussed some potential research questions.</w:t>
+      </w:r>
+      <w:r>
+        <w:br/>
+        <w:t>We ran the explanatory analysis to s</w:t>
+      </w:r>
+      <w:r>
+        <w:t xml:space="preserve">ee if the parameters we chose are actually usable. </w:t>
+      </w:r>
+    </w:p>
     <w:p/>
     <w:p/>
     <w:p/>
+    <w:p>
+      <w:r>
+        <w:t>Agreements made (plan of action):</w:t>
+      </w:r>
+    </w:p>
     <w:p/>
-    <w:p/>
-    <w:p>
-      <w:r>
-        <w:t>Agreements made (plan of action):</w:t>
-      </w:r>
-    </w:p>
-    <w:p/>
-    <w:p/>
-    <w:p/>
-    <w:p/>
-    <w:p/>
-    <w:p/>
-    <w:p/>
-    <w:p>
-      <w:r>
-        <w:t>Encountered problems and solutions:</w:t>
-      </w:r>
-    </w:p>
     <w:p/>
     <w:sectPr>
       <w:headerReference w:type="default" r:id="rId9"/>

--- a/BBS3004_LOG Book group_P18_1.docx
+++ b/BBS3004_LOG Book group_P18_1.docx
@@ -889,22 +889,37 @@
       </w:r>
       <w:r>
         <w:br/>
-        <w:t>We ran the explanatory analysis to s</w:t>
-      </w:r>
-      <w:r>
-        <w:t xml:space="preserve">ee if the parameters we chose are actually usable. </w:t>
+        <w:t xml:space="preserve">We </w:t>
+      </w:r>
+      <w:r>
+        <w:t>look at</w:t>
+      </w:r>
+      <w:r>
+        <w:t xml:space="preserve"> the explanatory analysis to s</w:t>
+      </w:r>
+      <w:r>
+        <w:t>ee if the parameters we chose are actually usable</w:t>
+      </w:r>
+      <w:r>
+        <w:t xml:space="preserve"> for the report</w:t>
+      </w:r>
+      <w:r>
+        <w:t xml:space="preserve">. </w:t>
       </w:r>
     </w:p>
     <w:p/>
     <w:p/>
+    <w:p>
+      <w:r>
+        <w:t>Agreements made (plan of action):</w:t>
+      </w:r>
+    </w:p>
     <w:p/>
     <w:p>
       <w:r>
-        <w:t>Agreements made (plan of action):</w:t>
-      </w:r>
-    </w:p>
-    <w:p/>
-    <w:p/>
+        <w:t xml:space="preserve">Think about research questions and start working on the Midterm Protocol. </w:t>
+      </w:r>
+    </w:p>
     <w:sectPr>
       <w:headerReference w:type="default" r:id="rId9"/>
       <w:footerReference w:type="default" r:id="rId10"/>
